--- a/4 курс/Качество ПО/Practice4_KPIS_Parakhin_PRI120.docx
+++ b/4 курс/Качество ПО/Practice4_KPIS_Parakhin_PRI120.docx
@@ -1926,6 +1926,30 @@
           <w:color w:val="000000"/>
         </w:rPr>
       </w:pPr>
+      <w:r>
+        <w:rPr>
+          <w:color w:val="000000"/>
+        </w:rPr>
+        <w:t xml:space="preserve">1 </w:t>
+      </w:r>
+      <w:r>
+        <w:rPr>
+          <w:color w:val="000000"/>
+        </w:rPr>
+        <w:t xml:space="preserve">балл – у программного продукта полностью отсутствует </w:t>
+      </w:r>
+      <w:r>
+        <w:rPr>
+          <w:color w:val="000000"/>
+        </w:rPr>
+        <w:t xml:space="preserve">функциональность </w:t>
+      </w:r>
+      <w:r>
+        <w:rPr>
+          <w:color w:val="000000"/>
+        </w:rPr>
+        <w:t>по заявленным требованиям данного критерия</w:t>
+      </w:r>
     </w:p>
     <w:p>
       <w:pPr>
@@ -1940,16 +1964,191 @@
         <w:rPr>
           <w:color w:val="000000"/>
         </w:rPr>
-        <w:t>По итогу, получилась следующая шкала по критериям (расчет производился ниже, как показано на рисунках 1 –</w:t>
-      </w:r>
-      <w:r>
-        <w:rPr>
-          <w:color w:val="000000"/>
-        </w:rPr>
-        <w:t xml:space="preserve"> 6</w:t>
-      </w:r>
+        <w:t>2 балла – программный продукт содержит недостаточную функциональность по выделенному критерию</w:t>
+      </w:r>
+    </w:p>
+    <w:p>
+      <w:pPr>
+        <w:spacing w:line="360" w:lineRule="auto"/>
+        <w:ind w:firstLine="851"/>
+        <w:jc w:val="both"/>
+        <w:rPr>
+          <w:color w:val="000000"/>
+        </w:rPr>
+      </w:pPr>
+      <w:r>
+        <w:rPr>
+          <w:color w:val="000000"/>
+        </w:rPr>
+        <w:t>3 балла – функциональность программного продукта находится на удовлетворительном уровне по требованиям выделенного критерия</w:t>
+      </w:r>
+    </w:p>
+    <w:p>
+      <w:pPr>
+        <w:spacing w:line="360" w:lineRule="auto"/>
+        <w:ind w:firstLine="851"/>
+        <w:jc w:val="both"/>
+        <w:rPr>
+          <w:color w:val="000000"/>
+        </w:rPr>
+      </w:pPr>
+      <w:r>
+        <w:rPr>
+          <w:color w:val="000000"/>
+        </w:rPr>
+        <w:t>4</w:t>
+      </w:r>
+      <w:r>
+        <w:rPr>
+          <w:color w:val="000000"/>
+        </w:rPr>
+        <w:t xml:space="preserve"> балла – функциональность программного продукта находится на </w:t>
+      </w:r>
+      <w:r>
+        <w:rPr>
+          <w:color w:val="000000"/>
+        </w:rPr>
+        <w:t xml:space="preserve">достаточно хорошем уровне по требованиям </w:t>
+      </w:r>
+      <w:r>
+        <w:rPr>
+          <w:color w:val="000000"/>
+        </w:rPr>
+        <w:t>выделенному критерию</w:t>
+      </w:r>
+      <w:r>
+        <w:rPr>
+          <w:color w:val="000000"/>
+        </w:rPr>
+        <w:t xml:space="preserve"> – но какие-то неважные функции могут отсутствовать (или работать не так, как требуется компании)</w:t>
+      </w:r>
+    </w:p>
+    <w:p>
+      <w:pPr>
+        <w:spacing w:line="360" w:lineRule="auto"/>
+        <w:ind w:firstLine="851"/>
+        <w:jc w:val="both"/>
+        <w:rPr>
+          <w:color w:val="000000"/>
+        </w:rPr>
+      </w:pPr>
+      <w:r>
+        <w:rPr>
+          <w:color w:val="000000"/>
+        </w:rPr>
+        <w:t xml:space="preserve">5 баллов – функциональность программного продукта находится достойном уровне. Все основные требования по выделенному критерию </w:t>
+      </w:r>
+      <w:r>
+        <w:rPr>
+          <w:color w:val="000000"/>
+        </w:rPr>
+        <w:t>выполняются.</w:t>
+      </w:r>
+    </w:p>
+    <w:p>
+      <w:pPr>
+        <w:spacing w:line="360" w:lineRule="auto"/>
+        <w:ind w:firstLine="851"/>
+        <w:jc w:val="both"/>
+        <w:rPr>
+          <w:color w:val="000000"/>
+        </w:rPr>
+      </w:pPr>
+    </w:p>
+    <w:p>
+      <w:pPr>
+        <w:spacing w:line="360" w:lineRule="auto"/>
+        <w:ind w:firstLine="851"/>
+        <w:jc w:val="both"/>
+        <w:rPr>
+          <w:color w:val="000000"/>
+        </w:rPr>
+      </w:pPr>
+    </w:p>
+    <w:p>
+      <w:pPr>
+        <w:spacing w:line="360" w:lineRule="auto"/>
+        <w:ind w:firstLine="851"/>
+        <w:jc w:val="both"/>
+        <w:rPr>
+          <w:color w:val="000000"/>
+        </w:rPr>
+      </w:pPr>
+    </w:p>
+    <w:p>
+      <w:pPr>
+        <w:spacing w:line="360" w:lineRule="auto"/>
+        <w:ind w:firstLine="851"/>
+        <w:jc w:val="both"/>
+        <w:rPr>
+          <w:color w:val="000000"/>
+        </w:rPr>
+      </w:pPr>
+    </w:p>
+    <w:p>
+      <w:pPr>
+        <w:spacing w:line="360" w:lineRule="auto"/>
+        <w:ind w:firstLine="851"/>
+        <w:jc w:val="both"/>
+        <w:rPr>
+          <w:color w:val="000000"/>
+        </w:rPr>
+      </w:pPr>
+    </w:p>
+    <w:p>
+      <w:pPr>
+        <w:spacing w:line="360" w:lineRule="auto"/>
+        <w:ind w:firstLine="851"/>
+        <w:jc w:val="both"/>
+        <w:rPr>
+          <w:color w:val="000000"/>
+        </w:rPr>
+      </w:pPr>
+    </w:p>
+    <w:p>
+      <w:pPr>
+        <w:spacing w:line="360" w:lineRule="auto"/>
+        <w:ind w:firstLine="851"/>
+        <w:jc w:val="both"/>
+        <w:rPr>
+          <w:color w:val="000000"/>
+        </w:rPr>
+      </w:pPr>
+    </w:p>
+    <w:p>
+      <w:pPr>
+        <w:spacing w:line="360" w:lineRule="auto"/>
+        <w:ind w:firstLine="851"/>
+        <w:jc w:val="both"/>
+        <w:rPr>
+          <w:color w:val="000000"/>
+        </w:rPr>
+      </w:pPr>
       <w:bookmarkStart w:id="0" w:name="_GoBack"/>
       <w:bookmarkEnd w:id="0"/>
+    </w:p>
+    <w:p>
+      <w:pPr>
+        <w:spacing w:line="360" w:lineRule="auto"/>
+        <w:ind w:firstLine="851"/>
+        <w:jc w:val="both"/>
+        <w:rPr>
+          <w:color w:val="000000"/>
+        </w:rPr>
+      </w:pPr>
+      <w:r>
+        <w:rPr>
+          <w:color w:val="000000"/>
+        </w:rPr>
+        <w:lastRenderedPageBreak/>
+        <w:t>По итогу, получилась следующая шкала по критериям (расчет производился ниже, как показано на рисунках 1 –</w:t>
+      </w:r>
+      <w:r>
+        <w:rPr>
+          <w:color w:val="000000"/>
+        </w:rPr>
+        <w:t xml:space="preserve"> 6</w:t>
+      </w:r>
       <w:r>
         <w:rPr>
           <w:color w:val="000000"/>
